--- a/angular/test/前端开发技术试卷A.docx
+++ b/angular/test/前端开发技术试卷A.docx
@@ -79,31 +79,7 @@
           <w:sz w:val="32"/>
           <w:szCs w:val="32"/>
         </w:rPr>
-        <w:t>201</w:t>
-      </w:r>
-      <w:r>
-        <w:rPr>
-          <w:rFonts w:hint="eastAsia"/>
-          <w:sz w:val="32"/>
-          <w:szCs w:val="32"/>
-        </w:rPr>
-        <w:t>9</w:t>
-      </w:r>
-      <w:r>
-        <w:rPr>
-          <w:rFonts w:hint="eastAsia"/>
-          <w:sz w:val="32"/>
-          <w:szCs w:val="32"/>
-        </w:rPr>
-        <w:t>/ 20</w:t>
-      </w:r>
-      <w:r>
-        <w:rPr>
-          <w:rFonts w:hint="eastAsia"/>
-          <w:sz w:val="32"/>
-          <w:szCs w:val="32"/>
-        </w:rPr>
-        <w:t>20</w:t>
+        <w:t>2019/ 2020</w:t>
       </w:r>
       <w:r>
         <w:rPr>
@@ -127,23 +103,7 @@
           <w:sz w:val="28"/>
           <w:szCs w:val="28"/>
         </w:rPr>
-        <w:t>第</w:t>
-      </w:r>
-      <w:r>
-        <w:rPr>
-          <w:rFonts w:hint="eastAsia"/>
-          <w:sz w:val="28"/>
-          <w:szCs w:val="28"/>
-        </w:rPr>
-        <w:t>二</w:t>
-      </w:r>
-      <w:r>
-        <w:rPr>
-          <w:rFonts w:hint="eastAsia"/>
-          <w:sz w:val="28"/>
-          <w:szCs w:val="28"/>
-        </w:rPr>
-        <w:t>学期</w:t>
+        <w:t>第二学期</w:t>
       </w:r>
       <w:r>
         <w:rPr>
@@ -184,13 +144,7 @@
         <w:rPr>
           <w:rFonts w:hint="eastAsia"/>
         </w:rPr>
-        <w:t>1</w:t>
-      </w:r>
-      <w:r>
-        <w:rPr>
-          <w:rFonts w:hint="eastAsia"/>
-        </w:rPr>
-        <w:t>9048</w:t>
+        <w:t>19048</w:t>
       </w:r>
       <w:r>
         <w:rPr>
@@ -202,13 +156,7 @@
         <w:rPr>
           <w:rFonts w:hint="eastAsia"/>
         </w:rPr>
-        <w:t>1</w:t>
-      </w:r>
-      <w:r>
-        <w:rPr>
-          <w:rFonts w:hint="eastAsia"/>
-        </w:rPr>
-        <w:t>9049</w:t>
+        <w:t>19049</w:t>
       </w:r>
       <w:r>
         <w:rPr>
@@ -402,23 +350,7 @@
           <w:sz w:val="28"/>
           <w:szCs w:val="28"/>
         </w:rPr>
-        <w:t>现</w:t>
-      </w:r>
-      <w:r>
-        <w:rPr>
-          <w:rFonts w:hint="eastAsia"/>
-          <w:sz w:val="28"/>
-          <w:szCs w:val="28"/>
-        </w:rPr>
-        <w:t>需要根据已有的网络前端程序源代码，模仿与编写简化的顾客邀请程序</w:t>
-      </w:r>
-      <w:r>
-        <w:rPr>
-          <w:rFonts w:hint="eastAsia"/>
-          <w:sz w:val="28"/>
-          <w:szCs w:val="28"/>
-        </w:rPr>
-        <w:t>。</w:t>
+        <w:t>现需要根据已有的网络前端程序源代码，模仿与编写简化的顾客邀请程序。</w:t>
       </w:r>
     </w:p>
     <w:p>
@@ -505,31 +437,7 @@
           <w:sz w:val="28"/>
           <w:szCs w:val="28"/>
         </w:rPr>
-        <w:t>将已有项目的源代码编译并运行</w:t>
-      </w:r>
-      <w:r>
-        <w:rPr>
-          <w:rFonts w:hint="eastAsia"/>
-          <w:sz w:val="28"/>
-          <w:szCs w:val="28"/>
-        </w:rPr>
-        <w:t>，</w:t>
-      </w:r>
-      <w:r>
-        <w:rPr>
-          <w:rFonts w:hint="eastAsia"/>
-          <w:sz w:val="28"/>
-          <w:szCs w:val="28"/>
-        </w:rPr>
-        <w:t>并测试其添加邀请名单功能，删除邀请名单功能，接受邀请并显示邀请功能</w:t>
-      </w:r>
-      <w:r>
-        <w:rPr>
-          <w:rFonts w:hint="eastAsia"/>
-          <w:sz w:val="28"/>
-          <w:szCs w:val="28"/>
-        </w:rPr>
-        <w:t>。（</w:t>
+        <w:t>将已有项目的源代码编译并运行，并测试其添加邀请名单功能，删除邀请名单功能，接受邀请并显示邀请功能。（</w:t>
       </w:r>
       <w:r>
         <w:rPr>
@@ -610,7 +518,6 @@
         </w:tabs>
         <w:ind w:left="720"/>
         <w:rPr>
-          <w:rFonts w:hint="eastAsia"/>
           <w:sz w:val="28"/>
           <w:szCs w:val="28"/>
         </w:rPr>
@@ -694,15 +601,7 @@
           <w:sz w:val="28"/>
           <w:szCs w:val="28"/>
         </w:rPr>
-        <w:t>了解项目结构，猜测源代码中各文件的功能</w:t>
-      </w:r>
-      <w:r>
-        <w:rPr>
-          <w:rFonts w:hint="eastAsia"/>
-          <w:sz w:val="28"/>
-          <w:szCs w:val="28"/>
-        </w:rPr>
-        <w:t>。（</w:t>
+        <w:t>了解项目结构，猜测源代码中各文件的功能。（</w:t>
       </w:r>
       <w:r>
         <w:rPr>
@@ -723,18 +622,71 @@
     </w:p>
     <w:p>
       <w:pPr>
+        <w:ind w:leftChars="300" w:left="630"/>
+        <w:rPr>
+          <w:sz w:val="28"/>
+          <w:szCs w:val="28"/>
+        </w:rPr>
+      </w:pPr>
+      <w:proofErr w:type="spellStart"/>
+      <w:r>
+        <w:t>Modelservice</w:t>
+      </w:r>
+      <w:proofErr w:type="spellEnd"/>
+      <w:r>
+        <w:t>. JS</w:t>
+      </w:r>
+      <w:r>
+        <w:t>是用于客户端的脚本语言给网页增加动态功能</w:t>
+      </w:r>
+      <w:r>
+        <w:br/>
+        <w:t>Lib</w:t>
+      </w:r>
+      <w:r>
+        <w:t>下的</w:t>
+      </w:r>
+      <w:r>
+        <w:t>Angular.Min.JS </w:t>
+      </w:r>
+      <w:r>
+        <w:t>是一个</w:t>
+      </w:r>
+      <w:r>
+        <w:t> JavaScript </w:t>
+      </w:r>
+      <w:r>
+        <w:t>框架。它是一个以</w:t>
+      </w:r>
+      <w:r>
+        <w:t> JavaScript </w:t>
+      </w:r>
+      <w:r>
+        <w:t>编写的库。</w:t>
+      </w:r>
+      <w:r>
+        <w:t>Angular.in.JS </w:t>
+      </w:r>
+      <w:r>
+        <w:t>是以一个</w:t>
+      </w:r>
+      <w:r>
+        <w:t> JavaScript </w:t>
+      </w:r>
+      <w:r>
+        <w:t>文件形式发布的，可通过</w:t>
+      </w:r>
+      <w:r>
+        <w:t> script </w:t>
+      </w:r>
+      <w:r>
+        <w:t>标签添加到网页中</w:t>
+      </w:r>
+    </w:p>
+    <w:p>
+      <w:pPr>
         <w:ind w:left="840" w:hangingChars="300" w:hanging="840"/>
         <w:rPr>
-          <w:rFonts w:hint="eastAsia"/>
-          <w:sz w:val="28"/>
-          <w:szCs w:val="28"/>
-        </w:rPr>
-      </w:pPr>
-    </w:p>
-    <w:p>
-      <w:pPr>
-        <w:ind w:left="840" w:hangingChars="300" w:hanging="840"/>
-        <w:rPr>
           <w:sz w:val="28"/>
           <w:szCs w:val="28"/>
         </w:rPr>
@@ -769,15 +721,7 @@
           <w:sz w:val="28"/>
           <w:szCs w:val="28"/>
         </w:rPr>
-        <w:t>在源代码中，找出实习添加邀请名单的功能代码</w:t>
-      </w:r>
-      <w:r>
-        <w:rPr>
-          <w:rFonts w:hint="eastAsia"/>
-          <w:sz w:val="28"/>
-          <w:szCs w:val="28"/>
-        </w:rPr>
-        <w:t>。（</w:t>
+        <w:t>在源代码中，找出实习添加邀请名单的功能代码。（</w:t>
       </w:r>
       <w:r>
         <w:rPr>
@@ -1731,6 +1675,7 @@
           <w:kern w:val="0"/>
           <w:szCs w:val="21"/>
         </w:rPr>
+        <w:lastRenderedPageBreak/>
         <w:t>                        </w:t>
       </w:r>
       <w:r>
@@ -1849,7 +1794,6 @@
           <w:kern w:val="0"/>
           <w:szCs w:val="21"/>
         </w:rPr>
-        <w:lastRenderedPageBreak/>
         <w:t>                }</w:t>
       </w:r>
     </w:p>
@@ -1913,31 +1857,15 @@
           <w:sz w:val="28"/>
           <w:szCs w:val="28"/>
         </w:rPr>
-        <w:t>模仿并编写实现以上功能的简化代码</w:t>
-      </w:r>
-      <w:r>
-        <w:rPr>
-          <w:rFonts w:hint="eastAsia"/>
-          <w:sz w:val="28"/>
-          <w:szCs w:val="28"/>
-        </w:rPr>
-        <w:t>。（</w:t>
-      </w:r>
-      <w:r>
-        <w:rPr>
-          <w:rFonts w:hint="eastAsia"/>
-          <w:sz w:val="28"/>
-          <w:szCs w:val="28"/>
-        </w:rPr>
-        <w:t>2</w:t>
-      </w:r>
-      <w:r>
-        <w:rPr>
-          <w:rFonts w:hint="eastAsia"/>
-          <w:sz w:val="28"/>
-          <w:szCs w:val="28"/>
-        </w:rPr>
-        <w:t>0</w:t>
+        <w:t>模仿并编写实现以上功能的简化代码。（</w:t>
+      </w:r>
+      <w:r>
+        <w:rPr>
+          <w:rFonts w:hint="eastAsia"/>
+          <w:sz w:val="28"/>
+          <w:szCs w:val="28"/>
+        </w:rPr>
+        <w:t>20</w:t>
       </w:r>
       <w:r>
         <w:rPr>
@@ -1986,15 +1914,7 @@
           <w:sz w:val="28"/>
           <w:szCs w:val="28"/>
         </w:rPr>
-        <w:t>在源代码中，找出实现删除邀请名单的功能代码</w:t>
-      </w:r>
-      <w:r>
-        <w:rPr>
-          <w:rFonts w:hint="eastAsia"/>
-          <w:sz w:val="28"/>
-          <w:szCs w:val="28"/>
-        </w:rPr>
-        <w:t>。（</w:t>
+        <w:t>在源代码中，找出实现删除邀请名单的功能代码。（</w:t>
       </w:r>
       <w:r>
         <w:rPr>
@@ -2020,7 +1940,7 @@
         <w:spacing w:line="285" w:lineRule="atLeast"/>
         <w:jc w:val="left"/>
         <w:rPr>
-          <w:rFonts w:ascii="Consolas" w:hAnsi="Consolas" w:cs="宋体" w:hint="eastAsia"/>
+          <w:rFonts w:ascii="Consolas" w:hAnsi="Consolas" w:cs="宋体"/>
           <w:color w:val="D4D4D4"/>
           <w:kern w:val="0"/>
           <w:szCs w:val="21"/>
@@ -2449,7 +2369,6 @@
       <w:pPr>
         <w:ind w:left="630" w:hangingChars="300" w:hanging="630"/>
         <w:rPr>
-          <w:rFonts w:hint="eastAsia"/>
           <w:sz w:val="28"/>
           <w:szCs w:val="28"/>
         </w:rPr>
@@ -2532,31 +2451,15 @@
           <w:sz w:val="28"/>
           <w:szCs w:val="28"/>
         </w:rPr>
-        <w:t>模仿并编写实现以上功能的简化代码</w:t>
-      </w:r>
-      <w:r>
-        <w:rPr>
-          <w:rFonts w:hint="eastAsia"/>
-          <w:sz w:val="28"/>
-          <w:szCs w:val="28"/>
-        </w:rPr>
-        <w:t>。（</w:t>
-      </w:r>
-      <w:r>
-        <w:rPr>
-          <w:rFonts w:hint="eastAsia"/>
-          <w:sz w:val="28"/>
-          <w:szCs w:val="28"/>
-        </w:rPr>
-        <w:t>1</w:t>
-      </w:r>
-      <w:r>
-        <w:rPr>
-          <w:rFonts w:hint="eastAsia"/>
-          <w:sz w:val="28"/>
-          <w:szCs w:val="28"/>
-        </w:rPr>
-        <w:t>0</w:t>
+        <w:t>模仿并编写实现以上功能的简化代码。（</w:t>
+      </w:r>
+      <w:r>
+        <w:rPr>
+          <w:rFonts w:hint="eastAsia"/>
+          <w:sz w:val="28"/>
+          <w:szCs w:val="28"/>
+        </w:rPr>
+        <w:t>10</w:t>
       </w:r>
       <w:r>
         <w:rPr>
@@ -2604,15 +2507,7 @@
           <w:sz w:val="28"/>
           <w:szCs w:val="28"/>
         </w:rPr>
-        <w:t>在源代码中，找出实现接受邀请并显示邀请功能代码</w:t>
-      </w:r>
-      <w:r>
-        <w:rPr>
-          <w:rFonts w:hint="eastAsia"/>
-          <w:sz w:val="28"/>
-          <w:szCs w:val="28"/>
-        </w:rPr>
-        <w:t>。（</w:t>
+        <w:t>在源代码中，找出实现接受邀请并显示邀请功能代码。（</w:t>
       </w:r>
       <w:r>
         <w:rPr>
@@ -3561,6 +3456,7 @@
           <w:kern w:val="0"/>
           <w:szCs w:val="21"/>
         </w:rPr>
+        <w:lastRenderedPageBreak/>
         <w:t>                    </w:t>
       </w:r>
       <w:r>
@@ -3699,7 +3595,6 @@
           <w:kern w:val="0"/>
           <w:szCs w:val="21"/>
         </w:rPr>
-        <w:lastRenderedPageBreak/>
         <w:t>                        </w:t>
       </w:r>
       <w:r>
@@ -4054,7 +3949,7 @@
         <w:spacing w:line="285" w:lineRule="atLeast"/>
         <w:jc w:val="left"/>
         <w:rPr>
-          <w:rFonts w:ascii="Consolas" w:hAnsi="Consolas" w:cs="宋体" w:hint="eastAsia"/>
+          <w:rFonts w:ascii="Consolas" w:hAnsi="Consolas" w:cs="宋体"/>
           <w:color w:val="D4D4D4"/>
           <w:kern w:val="0"/>
           <w:szCs w:val="21"/>
@@ -4098,16 +3993,250 @@
           <w:sz w:val="28"/>
           <w:szCs w:val="28"/>
         </w:rPr>
-        <w:t>模仿并编写实现以上功能的简化代码</w:t>
-      </w:r>
-      <w:r>
-        <w:rPr>
-          <w:rFonts w:hint="eastAsia"/>
-          <w:sz w:val="28"/>
-          <w:szCs w:val="28"/>
-        </w:rPr>
-        <w:t>。（</w:t>
-      </w:r>
+        <w:t>模仿并编写实现以上功能的简化代码。（</w:t>
+      </w:r>
+      <w:r>
+        <w:rPr>
+          <w:rFonts w:hint="eastAsia"/>
+          <w:sz w:val="28"/>
+          <w:szCs w:val="28"/>
+        </w:rPr>
+        <w:t>10</w:t>
+      </w:r>
+      <w:r>
+        <w:rPr>
+          <w:rFonts w:hint="eastAsia"/>
+          <w:sz w:val="28"/>
+          <w:szCs w:val="28"/>
+        </w:rPr>
+        <w:t>分）</w:t>
+      </w:r>
+    </w:p>
+    <w:p>
+      <w:pPr>
+        <w:rPr>
+          <w:sz w:val="28"/>
+          <w:szCs w:val="28"/>
+        </w:rPr>
+      </w:pPr>
+      <w:r>
+        <w:rPr>
+          <w:rFonts w:hint="eastAsia"/>
+          <w:sz w:val="28"/>
+          <w:szCs w:val="28"/>
+        </w:rPr>
+        <w:t>9</w:t>
+      </w:r>
+      <w:r>
+        <w:rPr>
+          <w:rFonts w:hint="eastAsia"/>
+          <w:sz w:val="28"/>
+          <w:szCs w:val="28"/>
+        </w:rPr>
+        <w:t>）</w:t>
+      </w:r>
+      <w:r>
+        <w:rPr>
+          <w:rFonts w:hint="eastAsia"/>
+          <w:sz w:val="28"/>
+          <w:szCs w:val="28"/>
+        </w:rPr>
+        <w:t xml:space="preserve">  </w:t>
+      </w:r>
+      <w:r>
+        <w:rPr>
+          <w:rFonts w:hint="eastAsia"/>
+          <w:sz w:val="28"/>
+          <w:szCs w:val="28"/>
+        </w:rPr>
+        <w:t>请在</w:t>
+      </w:r>
+      <w:proofErr w:type="spellStart"/>
+      <w:r>
+        <w:rPr>
+          <w:rFonts w:hint="eastAsia"/>
+          <w:sz w:val="28"/>
+          <w:szCs w:val="28"/>
+        </w:rPr>
+        <w:t>Github</w:t>
+      </w:r>
+      <w:proofErr w:type="spellEnd"/>
+      <w:r>
+        <w:rPr>
+          <w:rFonts w:hint="eastAsia"/>
+          <w:sz w:val="28"/>
+          <w:szCs w:val="28"/>
+        </w:rPr>
+        <w:t>项目</w:t>
+      </w:r>
+      <w:proofErr w:type="spellStart"/>
+      <w:r>
+        <w:rPr>
+          <w:rFonts w:hint="eastAsia"/>
+          <w:sz w:val="28"/>
+          <w:szCs w:val="28"/>
+        </w:rPr>
+        <w:t>netchenlaoshi</w:t>
+      </w:r>
+      <w:proofErr w:type="spellEnd"/>
+      <w:r>
+        <w:rPr>
+          <w:rFonts w:hint="eastAsia"/>
+          <w:sz w:val="28"/>
+          <w:szCs w:val="28"/>
+        </w:rPr>
+        <w:t>/</w:t>
+      </w:r>
+      <w:proofErr w:type="spellStart"/>
+      <w:r>
+        <w:rPr>
+          <w:rFonts w:hint="eastAsia"/>
+          <w:sz w:val="28"/>
+          <w:szCs w:val="28"/>
+        </w:rPr>
+        <w:t>MyHtml</w:t>
+      </w:r>
+      <w:proofErr w:type="spellEnd"/>
+      <w:r>
+        <w:rPr>
+          <w:rFonts w:hint="eastAsia"/>
+          <w:sz w:val="28"/>
+          <w:szCs w:val="28"/>
+        </w:rPr>
+        <w:t>中，以自己的学号姓名（英文全拼）建立分支，在分支中的路径</w:t>
+      </w:r>
+      <w:proofErr w:type="spellStart"/>
+      <w:r>
+        <w:rPr>
+          <w:rFonts w:hint="eastAsia"/>
+          <w:sz w:val="28"/>
+          <w:szCs w:val="28"/>
+        </w:rPr>
+        <w:t>MyHtml</w:t>
+      </w:r>
+      <w:proofErr w:type="spellEnd"/>
+      <w:r>
+        <w:rPr>
+          <w:rFonts w:hint="eastAsia"/>
+          <w:sz w:val="28"/>
+          <w:szCs w:val="28"/>
+        </w:rPr>
+        <w:t>/angular</w:t>
+      </w:r>
+      <w:r>
+        <w:rPr>
+          <w:rFonts w:hint="eastAsia"/>
+          <w:sz w:val="28"/>
+          <w:szCs w:val="28"/>
+        </w:rPr>
+        <w:t>下创建</w:t>
+      </w:r>
+      <w:r>
+        <w:rPr>
+          <w:rFonts w:hint="eastAsia"/>
+          <w:sz w:val="28"/>
+          <w:szCs w:val="28"/>
+        </w:rPr>
+        <w:t>test</w:t>
+      </w:r>
+      <w:r>
+        <w:rPr>
+          <w:rFonts w:hint="eastAsia"/>
+          <w:sz w:val="28"/>
+          <w:szCs w:val="28"/>
+        </w:rPr>
+        <w:t>文件夹</w:t>
+      </w:r>
+      <w:r>
+        <w:rPr>
+          <w:rFonts w:hint="eastAsia"/>
+          <w:sz w:val="28"/>
+          <w:szCs w:val="28"/>
+        </w:rPr>
+        <w:t>,</w:t>
+      </w:r>
+      <w:r>
+        <w:rPr>
+          <w:rFonts w:hint="eastAsia"/>
+          <w:sz w:val="28"/>
+          <w:szCs w:val="28"/>
+        </w:rPr>
+        <w:t>考试代码放在</w:t>
+      </w:r>
+      <w:r>
+        <w:rPr>
+          <w:rFonts w:hint="eastAsia"/>
+          <w:sz w:val="28"/>
+          <w:szCs w:val="28"/>
+        </w:rPr>
+        <w:t>test</w:t>
+      </w:r>
+      <w:r>
+        <w:rPr>
+          <w:rFonts w:hint="eastAsia"/>
+          <w:sz w:val="28"/>
+          <w:szCs w:val="28"/>
+        </w:rPr>
+        <w:t>文件夹下，并将该分支传到</w:t>
+      </w:r>
+      <w:proofErr w:type="spellStart"/>
+      <w:r>
+        <w:rPr>
+          <w:rFonts w:hint="eastAsia"/>
+          <w:sz w:val="28"/>
+          <w:szCs w:val="28"/>
+        </w:rPr>
+        <w:t>Github</w:t>
+      </w:r>
+      <w:proofErr w:type="spellEnd"/>
+      <w:r>
+        <w:rPr>
+          <w:rFonts w:hint="eastAsia"/>
+          <w:sz w:val="28"/>
+          <w:szCs w:val="28"/>
+        </w:rPr>
+        <w:t>的项目中。（</w:t>
+      </w:r>
+      <w:r>
+        <w:rPr>
+          <w:rFonts w:hint="eastAsia"/>
+          <w:sz w:val="28"/>
+          <w:szCs w:val="28"/>
+        </w:rPr>
+        <w:t>10</w:t>
+      </w:r>
+      <w:r>
+        <w:rPr>
+          <w:rFonts w:hint="eastAsia"/>
+          <w:sz w:val="28"/>
+          <w:szCs w:val="28"/>
+        </w:rPr>
+        <w:t>分）</w:t>
+      </w:r>
+    </w:p>
+    <w:p>
+      <w:pPr>
+        <w:rPr>
+          <w:sz w:val="28"/>
+          <w:szCs w:val="28"/>
+        </w:rPr>
+      </w:pPr>
+      <w:r>
+        <w:rPr>
+          <w:rFonts w:hint="eastAsia"/>
+          <w:sz w:val="28"/>
+          <w:szCs w:val="28"/>
+        </w:rPr>
+        <w:t>注意：</w:t>
+      </w:r>
+    </w:p>
+    <w:p>
+      <w:pPr>
+        <w:rPr>
+          <w:sz w:val="28"/>
+          <w:szCs w:val="28"/>
+        </w:rPr>
+      </w:pPr>
       <w:r>
         <w:rPr>
           <w:rFonts w:hint="eastAsia"/>
@@ -4122,265 +4251,7 @@
           <w:sz w:val="28"/>
           <w:szCs w:val="28"/>
         </w:rPr>
-        <w:t>0</w:t>
-      </w:r>
-      <w:r>
-        <w:rPr>
-          <w:rFonts w:hint="eastAsia"/>
-          <w:sz w:val="28"/>
-          <w:szCs w:val="28"/>
-        </w:rPr>
-        <w:t>分）</w:t>
-      </w:r>
-    </w:p>
-    <w:p>
-      <w:pPr>
-        <w:rPr>
-          <w:sz w:val="28"/>
-          <w:szCs w:val="28"/>
-        </w:rPr>
-      </w:pPr>
-      <w:r>
-        <w:rPr>
-          <w:rFonts w:hint="eastAsia"/>
-          <w:sz w:val="28"/>
-          <w:szCs w:val="28"/>
-        </w:rPr>
-        <w:t>9</w:t>
-      </w:r>
-      <w:r>
-        <w:rPr>
-          <w:rFonts w:hint="eastAsia"/>
-          <w:sz w:val="28"/>
-          <w:szCs w:val="28"/>
-        </w:rPr>
-        <w:t>）</w:t>
-      </w:r>
-      <w:r>
-        <w:rPr>
-          <w:rFonts w:hint="eastAsia"/>
-          <w:sz w:val="28"/>
-          <w:szCs w:val="28"/>
-        </w:rPr>
-        <w:t xml:space="preserve">  </w:t>
-      </w:r>
-      <w:r>
-        <w:rPr>
-          <w:rFonts w:hint="eastAsia"/>
-          <w:sz w:val="28"/>
-          <w:szCs w:val="28"/>
-        </w:rPr>
-        <w:t>请在</w:t>
-      </w:r>
-      <w:proofErr w:type="spellStart"/>
-      <w:r>
-        <w:rPr>
-          <w:rFonts w:hint="eastAsia"/>
-          <w:sz w:val="28"/>
-          <w:szCs w:val="28"/>
-        </w:rPr>
-        <w:t>Github</w:t>
-      </w:r>
-      <w:proofErr w:type="spellEnd"/>
-      <w:r>
-        <w:rPr>
-          <w:rFonts w:hint="eastAsia"/>
-          <w:sz w:val="28"/>
-          <w:szCs w:val="28"/>
-        </w:rPr>
-        <w:t>项目</w:t>
-      </w:r>
-      <w:proofErr w:type="spellStart"/>
-      <w:r>
-        <w:rPr>
-          <w:rFonts w:hint="eastAsia"/>
-          <w:sz w:val="28"/>
-          <w:szCs w:val="28"/>
-        </w:rPr>
-        <w:t>netchenlaoshi</w:t>
-      </w:r>
-      <w:proofErr w:type="spellEnd"/>
-      <w:r>
-        <w:rPr>
-          <w:rFonts w:hint="eastAsia"/>
-          <w:sz w:val="28"/>
-          <w:szCs w:val="28"/>
-        </w:rPr>
-        <w:t>/</w:t>
-      </w:r>
-      <w:proofErr w:type="spellStart"/>
-      <w:r>
-        <w:rPr>
-          <w:rFonts w:hint="eastAsia"/>
-          <w:sz w:val="28"/>
-          <w:szCs w:val="28"/>
-        </w:rPr>
-        <w:t>MyHtml</w:t>
-      </w:r>
-      <w:proofErr w:type="spellEnd"/>
-      <w:r>
-        <w:rPr>
-          <w:rFonts w:hint="eastAsia"/>
-          <w:sz w:val="28"/>
-          <w:szCs w:val="28"/>
-        </w:rPr>
-        <w:t>中，以自己的学号姓名（英文全拼）建立分支，在分支中的路径</w:t>
-      </w:r>
-      <w:proofErr w:type="spellStart"/>
-      <w:r>
-        <w:rPr>
-          <w:rFonts w:hint="eastAsia"/>
-          <w:sz w:val="28"/>
-          <w:szCs w:val="28"/>
-        </w:rPr>
-        <w:t>MyHtml</w:t>
-      </w:r>
-      <w:proofErr w:type="spellEnd"/>
-      <w:r>
-        <w:rPr>
-          <w:rFonts w:hint="eastAsia"/>
-          <w:sz w:val="28"/>
-          <w:szCs w:val="28"/>
-        </w:rPr>
-        <w:t>/angular</w:t>
-      </w:r>
-      <w:r>
-        <w:rPr>
-          <w:rFonts w:hint="eastAsia"/>
-          <w:sz w:val="28"/>
-          <w:szCs w:val="28"/>
-        </w:rPr>
-        <w:t>下创建</w:t>
-      </w:r>
-      <w:r>
-        <w:rPr>
-          <w:rFonts w:hint="eastAsia"/>
-          <w:sz w:val="28"/>
-          <w:szCs w:val="28"/>
-        </w:rPr>
-        <w:t>test</w:t>
-      </w:r>
-      <w:r>
-        <w:rPr>
-          <w:rFonts w:hint="eastAsia"/>
-          <w:sz w:val="28"/>
-          <w:szCs w:val="28"/>
-        </w:rPr>
-        <w:t>文件夹</w:t>
-      </w:r>
-      <w:r>
-        <w:rPr>
-          <w:rFonts w:hint="eastAsia"/>
-          <w:sz w:val="28"/>
-          <w:szCs w:val="28"/>
-        </w:rPr>
-        <w:t>,</w:t>
-      </w:r>
-      <w:r>
-        <w:rPr>
-          <w:rFonts w:hint="eastAsia"/>
-          <w:sz w:val="28"/>
-          <w:szCs w:val="28"/>
-        </w:rPr>
-        <w:t>考试代码放在</w:t>
-      </w:r>
-      <w:r>
-        <w:rPr>
-          <w:rFonts w:hint="eastAsia"/>
-          <w:sz w:val="28"/>
-          <w:szCs w:val="28"/>
-        </w:rPr>
-        <w:t>test</w:t>
-      </w:r>
-      <w:r>
-        <w:rPr>
-          <w:rFonts w:hint="eastAsia"/>
-          <w:sz w:val="28"/>
-          <w:szCs w:val="28"/>
-        </w:rPr>
-        <w:t>文件夹下，并将该分支传到</w:t>
-      </w:r>
-      <w:proofErr w:type="spellStart"/>
-      <w:r>
-        <w:rPr>
-          <w:rFonts w:hint="eastAsia"/>
-          <w:sz w:val="28"/>
-          <w:szCs w:val="28"/>
-        </w:rPr>
-        <w:t>Github</w:t>
-      </w:r>
-      <w:proofErr w:type="spellEnd"/>
-      <w:r>
-        <w:rPr>
-          <w:rFonts w:hint="eastAsia"/>
-          <w:sz w:val="28"/>
-          <w:szCs w:val="28"/>
-        </w:rPr>
-        <w:t>的项目中。（</w:t>
-      </w:r>
-      <w:r>
-        <w:rPr>
-          <w:rFonts w:hint="eastAsia"/>
-          <w:sz w:val="28"/>
-          <w:szCs w:val="28"/>
-        </w:rPr>
-        <w:t>10</w:t>
-      </w:r>
-      <w:r>
-        <w:rPr>
-          <w:rFonts w:hint="eastAsia"/>
-          <w:sz w:val="28"/>
-          <w:szCs w:val="28"/>
-        </w:rPr>
-        <w:t>分）</w:t>
-      </w:r>
-    </w:p>
-    <w:p>
-      <w:pPr>
-        <w:rPr>
-          <w:sz w:val="28"/>
-          <w:szCs w:val="28"/>
-        </w:rPr>
-      </w:pPr>
-      <w:r>
-        <w:rPr>
-          <w:rFonts w:hint="eastAsia"/>
-          <w:sz w:val="28"/>
-          <w:szCs w:val="28"/>
-        </w:rPr>
-        <w:t>注意：</w:t>
-      </w:r>
-    </w:p>
-    <w:p>
-      <w:pPr>
-        <w:rPr>
-          <w:sz w:val="28"/>
-          <w:szCs w:val="28"/>
-        </w:rPr>
-      </w:pPr>
-      <w:r>
-        <w:rPr>
-          <w:rFonts w:hint="eastAsia"/>
-          <w:sz w:val="28"/>
-          <w:szCs w:val="28"/>
-        </w:rPr>
-        <w:t>1</w:t>
-      </w:r>
-      <w:r>
-        <w:rPr>
-          <w:rFonts w:hint="eastAsia"/>
-          <w:sz w:val="28"/>
-          <w:szCs w:val="28"/>
-        </w:rPr>
-        <w:t>）</w:t>
-      </w:r>
-      <w:r>
-        <w:rPr>
-          <w:rFonts w:hint="eastAsia"/>
-          <w:sz w:val="28"/>
-          <w:szCs w:val="28"/>
-        </w:rPr>
-        <w:t>请将源代码打包压缩，</w:t>
+        <w:t>）请将源代码打包压缩，</w:t>
       </w:r>
       <w:proofErr w:type="gramStart"/>
       <w:r>
@@ -4572,7 +4443,7 @@
         <w:kern w:val="0"/>
         <w:szCs w:val="21"/>
       </w:rPr>
-      <w:t>201</w:t>
+      <w:t>2019 /2020</w:t>
     </w:r>
     <w:r>
       <w:rPr>
@@ -4580,47 +4451,7 @@
         <w:kern w:val="0"/>
         <w:szCs w:val="21"/>
       </w:rPr>
-      <w:t>9</w:t>
-    </w:r>
-    <w:r>
-      <w:rPr>
-        <w:rFonts w:hint="eastAsia"/>
-        <w:kern w:val="0"/>
-        <w:szCs w:val="21"/>
-      </w:rPr>
-      <w:t xml:space="preserve"> /20</w:t>
-    </w:r>
-    <w:r>
-      <w:rPr>
-        <w:rFonts w:hint="eastAsia"/>
-        <w:kern w:val="0"/>
-        <w:szCs w:val="21"/>
-      </w:rPr>
-      <w:t>20</w:t>
-    </w:r>
-    <w:r>
-      <w:rPr>
-        <w:rFonts w:hint="eastAsia"/>
-        <w:kern w:val="0"/>
-        <w:szCs w:val="21"/>
-      </w:rPr>
-      <w:t>学年第</w:t>
-    </w:r>
-    <w:r>
-      <w:rPr>
-        <w:rFonts w:hint="eastAsia"/>
-        <w:kern w:val="0"/>
-        <w:szCs w:val="21"/>
-      </w:rPr>
-      <w:t>二</w:t>
-    </w:r>
-    <w:r>
-      <w:rPr>
-        <w:rFonts w:hint="eastAsia"/>
-        <w:kern w:val="0"/>
-        <w:szCs w:val="21"/>
-      </w:rPr>
-      <w:t>学期《前端开发技术》期末课程试卷</w:t>
+      <w:t>学年第二学期《前端开发技术》期末课程试卷</w:t>
     </w:r>
     <w:r>
       <w:rPr>
